--- a/Informações/Cronograma.docx
+++ b/Informações/Cronograma.docx
@@ -32,6 +32,9 @@
             <w:pPr>
               <w:pStyle w:val="Data"/>
             </w:pPr>
+            <w:r>
+              <w:t>Sprint 02</w:t>
+            </w:r>
           </w:p>
         </w:tc>
         <w:tc>
@@ -137,17 +140,16 @@
     <w:tbl>
       <w:tblPr>
         <w:tblStyle w:val="Tabelacomgrade"/>
-        <w:tblW w:w="6447" w:type="pct"/>
+        <w:tblW w:w="6413" w:type="pct"/>
         <w:tblInd w:w="-2278" w:type="dxa"/>
         <w:tblLook w:val="04E0" w:firstRow="1" w:lastRow="1" w:firstColumn="1" w:lastColumn="0" w:noHBand="0" w:noVBand="1"/>
         <w:tblDescription w:val="Project snapshot"/>
       </w:tblPr>
       <w:tblGrid>
-        <w:gridCol w:w="2145"/>
-        <w:gridCol w:w="1851"/>
-        <w:gridCol w:w="2265"/>
-        <w:gridCol w:w="2388"/>
-        <w:gridCol w:w="1771"/>
+        <w:gridCol w:w="2572"/>
+        <w:gridCol w:w="1999"/>
+        <w:gridCol w:w="2678"/>
+        <w:gridCol w:w="3116"/>
       </w:tblGrid>
       <w:tr>
         <w:trPr>
@@ -157,7 +159,7 @@
         </w:trPr>
         <w:tc>
           <w:tcPr>
-            <w:tcW w:w="1029" w:type="pct"/>
+            <w:tcW w:w="1240" w:type="pct"/>
             <w:vAlign w:val="bottom"/>
           </w:tcPr>
           <w:p>
@@ -178,7 +180,7 @@
         </w:tc>
         <w:tc>
           <w:tcPr>
-            <w:tcW w:w="888" w:type="pct"/>
+            <w:tcW w:w="964" w:type="pct"/>
             <w:vAlign w:val="bottom"/>
           </w:tcPr>
           <w:p>
@@ -194,13 +196,13 @@
                 <w:noProof/>
                 <w:szCs w:val="24"/>
               </w:rPr>
-              <w:t>% Completo</w:t>
+              <w:t>Problemas</w:t>
             </w:r>
           </w:p>
         </w:tc>
         <w:tc>
           <w:tcPr>
-            <w:tcW w:w="1087" w:type="pct"/>
+            <w:tcW w:w="1292" w:type="pct"/>
             <w:vAlign w:val="bottom"/>
           </w:tcPr>
           <w:p>
@@ -216,13 +218,13 @@
                 <w:noProof/>
                 <w:szCs w:val="24"/>
               </w:rPr>
-              <w:t>Problemas</w:t>
+              <w:t>Data de Entrega</w:t>
             </w:r>
           </w:p>
         </w:tc>
         <w:tc>
           <w:tcPr>
-            <w:tcW w:w="1146" w:type="pct"/>
+            <w:tcW w:w="1503" w:type="pct"/>
             <w:vAlign w:val="bottom"/>
           </w:tcPr>
           <w:p>
@@ -238,28 +240,6 @@
                 <w:noProof/>
                 <w:szCs w:val="24"/>
               </w:rPr>
-              <w:t>Data de Entrega</w:t>
-            </w:r>
-          </w:p>
-        </w:tc>
-        <w:tc>
-          <w:tcPr>
-            <w:tcW w:w="850" w:type="pct"/>
-            <w:vAlign w:val="bottom"/>
-          </w:tcPr>
-          <w:p>
-            <w:pPr>
-              <w:rPr>
-                <w:rFonts w:eastAsia="Courier New"/>
-                <w:szCs w:val="24"/>
-              </w:rPr>
-            </w:pPr>
-            <w:r>
-              <w:rPr>
-                <w:rFonts w:eastAsia="Courier New"/>
-                <w:noProof/>
-                <w:szCs w:val="24"/>
-              </w:rPr>
               <w:t>Membro</w:t>
             </w:r>
           </w:p>
@@ -271,66 +251,58 @@
         </w:trPr>
         <w:tc>
           <w:tcPr>
-            <w:tcW w:w="1029" w:type="pct"/>
+            <w:tcW w:w="1240" w:type="pct"/>
           </w:tcPr>
           <w:p>
-            <w:r>
-              <w:t xml:space="preserve">Estruturação Básica do </w:t>
-            </w:r>
-            <w:r>
-              <w:t>JS</w:t>
+            <w:pPr>
+              <w:rPr>
+                <w:u w:val="single"/>
+              </w:rPr>
+            </w:pPr>
+            <w:r>
+              <w:t xml:space="preserve">Revisão </w:t>
+            </w:r>
+            <w:r>
+              <w:t xml:space="preserve">e estruturação </w:t>
+            </w:r>
+            <w:r>
+              <w:t>para o HTML Semântico</w:t>
             </w:r>
           </w:p>
         </w:tc>
         <w:tc>
           <w:tcPr>
-            <w:tcW w:w="888" w:type="pct"/>
+            <w:tcW w:w="964" w:type="pct"/>
           </w:tcPr>
           <w:p>
-            <w:pPr>
-              <w:ind w:left="0"/>
-            </w:pPr>
-            <w:r>
-              <w:t xml:space="preserve">  </w:t>
-            </w:r>
-            <w:r>
-              <w:t>5</w:t>
-            </w:r>
-            <w:r>
-              <w:t>%</w:t>
+            <w:r>
+              <w:t>Nenhum</w:t>
             </w:r>
           </w:p>
         </w:tc>
         <w:tc>
           <w:tcPr>
-            <w:tcW w:w="1087" w:type="pct"/>
+            <w:tcW w:w="1292" w:type="pct"/>
           </w:tcPr>
           <w:p>
             <w:r>
-              <w:t>N</w:t>
-            </w:r>
-            <w:r>
-              <w:t>enhum</w:t>
+              <w:t>1</w:t>
+            </w:r>
+            <w:r>
+              <w:t>9</w:t>
+            </w:r>
+            <w:r>
+              <w:t>/09/2022 - 30/09/2022</w:t>
             </w:r>
           </w:p>
         </w:tc>
         <w:tc>
           <w:tcPr>
-            <w:tcW w:w="1146" w:type="pct"/>
+            <w:tcW w:w="1503" w:type="pct"/>
           </w:tcPr>
           <w:p>
             <w:r>
-              <w:t>15/09/2022 - 22/09/2022</w:t>
-            </w:r>
-          </w:p>
-        </w:tc>
-        <w:tc>
-          <w:tcPr>
-            <w:tcW w:w="850" w:type="pct"/>
-          </w:tcPr>
-          <w:p>
-            <w:r>
-              <w:t>Carlos</w:t>
+              <w:t>Carlos Alexandre</w:t>
             </w:r>
           </w:p>
         </w:tc>
@@ -341,63 +313,47 @@
         </w:trPr>
         <w:tc>
           <w:tcPr>
-            <w:tcW w:w="1029" w:type="pct"/>
+            <w:tcW w:w="1240" w:type="pct"/>
           </w:tcPr>
           <w:p>
             <w:r>
-              <w:t>Idealização de uma Logo</w:t>
+              <w:t>Busca e estruturação dos conteúdos na página Home</w:t>
             </w:r>
           </w:p>
         </w:tc>
         <w:tc>
           <w:tcPr>
-            <w:tcW w:w="888" w:type="pct"/>
+            <w:tcW w:w="964" w:type="pct"/>
           </w:tcPr>
           <w:p>
             <w:r>
-              <w:t>30</w:t>
-            </w:r>
-            <w:r>
-              <w:t>%</w:t>
+              <w:t>Nenhum</w:t>
             </w:r>
           </w:p>
         </w:tc>
         <w:tc>
           <w:tcPr>
-            <w:tcW w:w="1087" w:type="pct"/>
+            <w:tcW w:w="1292" w:type="pct"/>
           </w:tcPr>
           <w:p>
             <w:r>
-              <w:t>N</w:t>
-            </w:r>
-            <w:r>
-              <w:t>enhum</w:t>
+              <w:t>1</w:t>
+            </w:r>
+            <w:r>
+              <w:t>9</w:t>
+            </w:r>
+            <w:r>
+              <w:t>/09/2022 - 30/09/2022</w:t>
             </w:r>
           </w:p>
         </w:tc>
         <w:tc>
           <w:tcPr>
-            <w:tcW w:w="1146" w:type="pct"/>
+            <w:tcW w:w="1503" w:type="pct"/>
           </w:tcPr>
           <w:p>
             <w:r>
-              <w:t>15/09/2022</w:t>
-            </w:r>
-            <w:r>
-              <w:t xml:space="preserve"> - 22</w:t>
-            </w:r>
-            <w:r>
-              <w:t>/09/2022</w:t>
-            </w:r>
-          </w:p>
-        </w:tc>
-        <w:tc>
-          <w:tcPr>
-            <w:tcW w:w="850" w:type="pct"/>
-          </w:tcPr>
-          <w:p>
-            <w:r>
-              <w:t>Caique</w:t>
+              <w:t>Caique Somer</w:t>
             </w:r>
           </w:p>
         </w:tc>
@@ -408,7 +364,7 @@
         </w:trPr>
         <w:tc>
           <w:tcPr>
-            <w:tcW w:w="1029" w:type="pct"/>
+            <w:tcW w:w="1240" w:type="pct"/>
           </w:tcPr>
           <w:p>
             <w:r>
@@ -418,50 +374,37 @@
         </w:tc>
         <w:tc>
           <w:tcPr>
-            <w:tcW w:w="888" w:type="pct"/>
+            <w:tcW w:w="964" w:type="pct"/>
           </w:tcPr>
           <w:p>
             <w:r>
-              <w:t>2</w:t>
-            </w:r>
-            <w:r>
-              <w:t>0</w:t>
-            </w:r>
-            <w:r>
-              <w:t>%</w:t>
+              <w:t>Nenhum</w:t>
             </w:r>
           </w:p>
         </w:tc>
         <w:tc>
           <w:tcPr>
-            <w:tcW w:w="1087" w:type="pct"/>
+            <w:tcW w:w="1292" w:type="pct"/>
           </w:tcPr>
           <w:p>
             <w:r>
-              <w:t>N</w:t>
-            </w:r>
-            <w:r>
-              <w:t>enhum</w:t>
+              <w:t>1</w:t>
+            </w:r>
+            <w:r>
+              <w:t>9</w:t>
+            </w:r>
+            <w:r>
+              <w:t>/09/2022 - 30/09/2022</w:t>
             </w:r>
           </w:p>
         </w:tc>
         <w:tc>
           <w:tcPr>
-            <w:tcW w:w="1146" w:type="pct"/>
+            <w:tcW w:w="1503" w:type="pct"/>
           </w:tcPr>
           <w:p>
             <w:r>
-              <w:t>15/09/2022 - 22/09/2022</w:t>
-            </w:r>
-          </w:p>
-        </w:tc>
-        <w:tc>
-          <w:tcPr>
-            <w:tcW w:w="850" w:type="pct"/>
-          </w:tcPr>
-          <w:p>
-            <w:r>
-              <w:t>César</w:t>
+              <w:t>César Savoldi</w:t>
             </w:r>
           </w:p>
         </w:tc>
@@ -473,7 +416,7 @@
         </w:trPr>
         <w:tc>
           <w:tcPr>
-            <w:tcW w:w="1029" w:type="pct"/>
+            <w:tcW w:w="1240" w:type="pct"/>
           </w:tcPr>
           <w:p>
             <w:r>
@@ -483,46 +426,33 @@
         </w:tc>
         <w:tc>
           <w:tcPr>
-            <w:tcW w:w="888" w:type="pct"/>
+            <w:tcW w:w="964" w:type="pct"/>
           </w:tcPr>
           <w:p>
             <w:r>
-              <w:t>2</w:t>
-            </w:r>
-            <w:r>
-              <w:t>0</w:t>
-            </w:r>
-            <w:r>
-              <w:t>%</w:t>
+              <w:t>Nenhum</w:t>
             </w:r>
           </w:p>
         </w:tc>
         <w:tc>
           <w:tcPr>
-            <w:tcW w:w="1087" w:type="pct"/>
+            <w:tcW w:w="1292" w:type="pct"/>
           </w:tcPr>
           <w:p>
             <w:r>
-              <w:t>N</w:t>
-            </w:r>
-            <w:r>
-              <w:t>enhum</w:t>
+              <w:t>1</w:t>
+            </w:r>
+            <w:r>
+              <w:t>9</w:t>
+            </w:r>
+            <w:r>
+              <w:t>/09/2022 - 30/09/2022</w:t>
             </w:r>
           </w:p>
         </w:tc>
         <w:tc>
           <w:tcPr>
-            <w:tcW w:w="1146" w:type="pct"/>
-          </w:tcPr>
-          <w:p>
-            <w:r>
-              <w:t>15/09/2022 - 22/09/2022</w:t>
-            </w:r>
-          </w:p>
-        </w:tc>
-        <w:tc>
-          <w:tcPr>
-            <w:tcW w:w="850" w:type="pct"/>
+            <w:tcW w:w="1503" w:type="pct"/>
           </w:tcPr>
           <w:p>
             <w:r>
@@ -1789,7 +1719,9 @@
   </w:compat>
   <w:rsids>
     <w:rsidRoot w:val="0095548A"/>
+    <w:rsid w:val="001641E8"/>
     <w:rsid w:val="002F7E51"/>
+    <w:rsid w:val="004D1A05"/>
     <w:rsid w:val="007215FD"/>
     <w:rsid w:val="0094351D"/>
     <w:rsid w:val="0095548A"/>
@@ -2242,9 +2174,6 @@
     <w:semiHidden/>
     <w:unhideWhenUsed/>
   </w:style>
-  <w:style w:type="paragraph" w:customStyle="1" w:styleId="2EA2C6015276498B85BBBD759101BA43">
-    <w:name w:val="2EA2C6015276498B85BBBD759101BA43"/>
-  </w:style>
   <w:style w:type="paragraph" w:customStyle="1" w:styleId="31AF53D9E1B84B9D92871062E17DB704">
     <w:name w:val="31AF53D9E1B84B9D92871062E17DB704"/>
   </w:style>
@@ -2558,6 +2487,26 @@
 </file>
 
 <file path=customXml/item2.xml><?xml version="1.0" encoding="utf-8"?>
+<?mso-contentType ?>
+<FormTemplates xmlns="http://schemas.microsoft.com/sharepoint/v3/contenttype/forms">
+  <Display>DocumentLibraryForm</Display>
+  <Edit>DocumentLibraryForm</Edit>
+  <New>DocumentLibraryForm</New>
+</FormTemplates>
+</file>
+
+<file path=customXml/item3.xml><?xml version="1.0" encoding="utf-8"?>
+<p:properties xmlns:p="http://schemas.microsoft.com/office/2006/metadata/properties" xmlns:xsi="http://www.w3.org/2001/XMLSchema-instance" xmlns:pc="http://schemas.microsoft.com/office/infopath/2007/PartnerControls">
+  <documentManagement>
+    <lcf76f155ced4ddcb4097134ff3c332f xmlns="2145c0f7-bc92-4a1b-85cd-65f9de71d631">
+      <Terms xmlns="http://schemas.microsoft.com/office/infopath/2007/PartnerControls"/>
+    </lcf76f155ced4ddcb4097134ff3c332f>
+    <TaxCatchAll xmlns="e4158854-e269-4fd9-ba2b-e46daaef74ca" xsi:nil="true"/>
+  </documentManagement>
+</p:properties>
+</file>
+
+<file path=customXml/item4.xml><?xml version="1.0" encoding="utf-8"?>
 <ct:contentTypeSchema xmlns:ct="http://schemas.microsoft.com/office/2006/metadata/contentType" xmlns:ma="http://schemas.microsoft.com/office/2006/metadata/properties/metaAttributes" ct:_="" ma:_="" ma:contentTypeName="Documento" ma:contentTypeID="0x0101002A39D32BAE7412419F6D6E029EB11EE1" ma:contentTypeVersion="10" ma:contentTypeDescription="Crie um novo documento." ma:contentTypeScope="" ma:versionID="4992336bb3f0c3f344c58f0eff436b8c">
   <xsd:schema xmlns:xsd="http://www.w3.org/2001/XMLSchema" xmlns:xs="http://www.w3.org/2001/XMLSchema" xmlns:p="http://schemas.microsoft.com/office/2006/metadata/properties" xmlns:ns2="2145c0f7-bc92-4a1b-85cd-65f9de71d631" xmlns:ns3="e4158854-e269-4fd9-ba2b-e46daaef74ca" targetNamespace="http://schemas.microsoft.com/office/2006/metadata/properties" ma:root="true" ma:fieldsID="4c56ffae09bcdea967f00c46b1a163d1" ns2:_="" ns3:_="">
     <xsd:import namespace="2145c0f7-bc92-4a1b-85cd-65f9de71d631"/>
@@ -2740,28 +2689,8 @@
 </ct:contentTypeSchema>
 </file>
 
-<file path=customXml/item3.xml><?xml version="1.0" encoding="utf-8"?>
+<file path=customXml/item5.xml><?xml version="1.0" encoding="utf-8"?>
 <b:Sources xmlns:b="http://schemas.openxmlformats.org/officeDocument/2006/bibliography" xmlns="http://schemas.openxmlformats.org/officeDocument/2006/bibliography" SelectedStyle="\APA.XSL" StyleName="APA"/>
-</file>
-
-<file path=customXml/item4.xml><?xml version="1.0" encoding="utf-8"?>
-<?mso-contentType ?>
-<FormTemplates xmlns="http://schemas.microsoft.com/sharepoint/v3/contenttype/forms">
-  <Display>DocumentLibraryForm</Display>
-  <Edit>DocumentLibraryForm</Edit>
-  <New>DocumentLibraryForm</New>
-</FormTemplates>
-</file>
-
-<file path=customXml/item5.xml><?xml version="1.0" encoding="utf-8"?>
-<p:properties xmlns:p="http://schemas.microsoft.com/office/2006/metadata/properties" xmlns:xsi="http://www.w3.org/2001/XMLSchema-instance" xmlns:pc="http://schemas.microsoft.com/office/infopath/2007/PartnerControls">
-  <documentManagement>
-    <lcf76f155ced4ddcb4097134ff3c332f xmlns="2145c0f7-bc92-4a1b-85cd-65f9de71d631">
-      <Terms xmlns="http://schemas.microsoft.com/office/infopath/2007/PartnerControls"/>
-    </lcf76f155ced4ddcb4097134ff3c332f>
-    <TaxCatchAll xmlns="e4158854-e269-4fd9-ba2b-e46daaef74ca" xsi:nil="true"/>
-  </documentManagement>
-</p:properties>
 </file>
 
 <file path=customXml/itemProps1.xml><?xml version="1.0" encoding="utf-8"?>
@@ -2773,6 +2702,25 @@
 </file>
 
 <file path=customXml/itemProps2.xml><?xml version="1.0" encoding="utf-8"?>
+<ds:datastoreItem xmlns:ds="http://schemas.openxmlformats.org/officeDocument/2006/customXml" ds:itemID="{980AFDB1-81F5-498F-8A37-C8223347A99C}">
+  <ds:schemaRefs>
+    <ds:schemaRef ds:uri="http://schemas.microsoft.com/sharepoint/v3/contenttype/forms"/>
+  </ds:schemaRefs>
+</ds:datastoreItem>
+</file>
+
+<file path=customXml/itemProps3.xml><?xml version="1.0" encoding="utf-8"?>
+<ds:datastoreItem xmlns:ds="http://schemas.openxmlformats.org/officeDocument/2006/customXml" ds:itemID="{FD796606-9605-49BE-951B-705826A87598}">
+  <ds:schemaRefs>
+    <ds:schemaRef ds:uri="http://schemas.microsoft.com/office/2006/metadata/properties"/>
+    <ds:schemaRef ds:uri="http://schemas.microsoft.com/office/infopath/2007/PartnerControls"/>
+    <ds:schemaRef ds:uri="2145c0f7-bc92-4a1b-85cd-65f9de71d631"/>
+    <ds:schemaRef ds:uri="e4158854-e269-4fd9-ba2b-e46daaef74ca"/>
+  </ds:schemaRefs>
+</ds:datastoreItem>
+</file>
+
+<file path=customXml/itemProps4.xml><?xml version="1.0" encoding="utf-8"?>
 <ds:datastoreItem xmlns:ds="http://schemas.openxmlformats.org/officeDocument/2006/customXml" ds:itemID="{EB2E04AF-B7E1-4DF5-8F9D-1AB7E0EFFDFF}">
   <ds:schemaRefs>
     <ds:schemaRef ds:uri="http://schemas.microsoft.com/office/2006/metadata/contentType"/>
@@ -2791,29 +2739,10 @@
 </ds:datastoreItem>
 </file>
 
-<file path=customXml/itemProps3.xml><?xml version="1.0" encoding="utf-8"?>
+<file path=customXml/itemProps5.xml><?xml version="1.0" encoding="utf-8"?>
 <ds:datastoreItem xmlns:ds="http://schemas.openxmlformats.org/officeDocument/2006/customXml" ds:itemID="{5DD207C8-46E0-4853-88D0-5F727BBE5556}">
   <ds:schemaRefs>
     <ds:schemaRef ds:uri="http://schemas.openxmlformats.org/officeDocument/2006/bibliography"/>
   </ds:schemaRefs>
 </ds:datastoreItem>
-</file>
-
-<file path=customXml/itemProps4.xml><?xml version="1.0" encoding="utf-8"?>
-<ds:datastoreItem xmlns:ds="http://schemas.openxmlformats.org/officeDocument/2006/customXml" ds:itemID="{980AFDB1-81F5-498F-8A37-C8223347A99C}">
-  <ds:schemaRefs>
-    <ds:schemaRef ds:uri="http://schemas.microsoft.com/sharepoint/v3/contenttype/forms"/>
-  </ds:schemaRefs>
-</ds:datastoreItem>
-</file>
-
-<file path=customXml/itemProps5.xml><?xml version="1.0" encoding="utf-8"?>
-<ds:datastoreItem xmlns:ds="http://schemas.openxmlformats.org/officeDocument/2006/customXml" ds:itemID="{FD796606-9605-49BE-951B-705826A87598}">
-  <ds:schemaRefs>
-    <ds:schemaRef ds:uri="http://schemas.microsoft.com/office/2006/metadata/properties"/>
-    <ds:schemaRef ds:uri="http://schemas.microsoft.com/office/infopath/2007/PartnerControls"/>
-    <ds:schemaRef ds:uri="2145c0f7-bc92-4a1b-85cd-65f9de71d631"/>
-    <ds:schemaRef ds:uri="e4158854-e269-4fd9-ba2b-e46daaef74ca"/>
-  </ds:schemaRefs>
-</ds:datastoreItem>
 </file>